--- a/SDLC/Day-2 Ass-1 SDLC Overview.docx
+++ b/SDLC/Day-2 Ass-1 SDLC Overview.docx
@@ -22,11 +22,6 @@
       </w:r>
     </w:p>
     <w:p/>
-    <w:p/>
-    <w:p/>
-    <w:p/>
-    <w:p/>
-    <w:p/>
     <w:p>
       <w:pPr>
         <w:rPr>
@@ -81,11 +76,6 @@
     <w:p/>
     <w:p/>
     <w:p>
-      <w:pPr>
-        <w:rPr>
-          <w:b/>
-        </w:rPr>
-      </w:pPr>
       <w:r>
         <w:rPr>
           <w:noProof/>
@@ -273,14 +263,30 @@
           </v:oval>
         </w:pict>
       </w:r>
-      <w:r>
-        <w:br w:type="page"/>
-      </w:r>
-      <w:r>
-        <w:rPr>
-          <w:b/>
-        </w:rPr>
-        <w:lastRenderedPageBreak/>
+    </w:p>
+    <w:p/>
+    <w:p/>
+    <w:p/>
+    <w:p/>
+    <w:p/>
+    <w:p/>
+    <w:p/>
+    <w:p/>
+    <w:p/>
+    <w:p/>
+    <w:p/>
+    <w:p/>
+    <w:p/>
+    <w:p>
+      <w:pPr>
+        <w:rPr>
+          <w:b/>
+        </w:rPr>
+      </w:pPr>
+      <w:r>
+        <w:rPr>
+          <w:b/>
+        </w:rPr>
         <w:t xml:space="preserve">SDLC </w:t>
       </w:r>
       <w:proofErr w:type="spellStart"/>
@@ -312,7 +318,6 @@
         <w:t xml:space="preserve"> Navigating the Software Development Life Cycle</w:t>
       </w:r>
     </w:p>
-    <w:p/>
     <w:p>
       <w:pPr>
         <w:rPr>
@@ -338,12 +343,12 @@
         <w:t>:  This phase involves gathering detailed information from stakeholders to understand what the software should achieve. It sets the foundation for the project by defining functional and non-functional requirements.</w:t>
       </w:r>
     </w:p>
-    <w:p/>
-    <w:p>
-      <w:r>
-        <w:rPr>
-          <w:b/>
-        </w:rPr>
+    <w:p>
+      <w:r>
+        <w:rPr>
+          <w:b/>
+        </w:rPr>
+        <w:lastRenderedPageBreak/>
         <w:t>Key Activities</w:t>
       </w:r>
       <w:r>
@@ -516,6 +521,7 @@
         <w:rPr>
           <w:b/>
         </w:rPr>
+        <w:lastRenderedPageBreak/>
         <w:t>Key Activities:</w:t>
       </w:r>
     </w:p>
@@ -690,6 +696,7 @@
         <w:rPr>
           <w:b/>
         </w:rPr>
+        <w:lastRenderedPageBreak/>
         <w:t>Key Activities:</w:t>
       </w:r>
     </w:p>
@@ -780,22 +787,6 @@
         <w:t>: Post-deployment, feedback from users can lead to new requirements, starting a new cycle of the SDLC to enhance and maintain the software.</w:t>
       </w:r>
     </w:p>
-    <w:p/>
-    <w:p/>
-    <w:p>
-      <w:pPr>
-        <w:rPr>
-          <w:b/>
-        </w:rPr>
-      </w:pPr>
-    </w:p>
-    <w:p>
-      <w:pPr>
-        <w:rPr>
-          <w:b/>
-        </w:rPr>
-      </w:pPr>
-    </w:p>
     <w:p>
       <w:pPr>
         <w:rPr>
@@ -824,7 +815,13 @@
       </w:r>
       <w:proofErr w:type="spellEnd"/>
     </w:p>
-    <w:p/>
+    <w:p>
+      <w:pPr>
+        <w:rPr>
+          <w:b/>
+        </w:rPr>
+      </w:pPr>
+    </w:p>
     <w:p>
       <w:r>
         <w:rPr>
@@ -844,7 +841,6 @@
         <w:t xml:space="preserve"> into five main sections for each SDLC phase.</w:t>
       </w:r>
     </w:p>
-    <w:p/>
     <w:p>
       <w:r>
         <w:rPr>
@@ -856,7 +852,6 @@
         <w:t>:         Use arrows to show the flow from one phase to the next, highlighting the iterative nature of the SDLC.</w:t>
       </w:r>
     </w:p>
-    <w:p/>
     <w:p>
       <w:r>
         <w:rPr>
@@ -876,7 +871,6 @@
         <w:t>, a rocket for deployment).</w:t>
       </w:r>
     </w:p>
-    <w:p/>
     <w:p>
       <w:r>
         <w:rPr>
@@ -896,7 +890,6 @@
         <w:t xml:space="preserve"> visually appealing and easy to follow.</w:t>
       </w:r>
     </w:p>
-    <w:p/>
     <w:p>
       <w:r>
         <w:rPr>
